--- a/files/McKay Reed Moore - Technical Resume.docx
+++ b/files/McKay Reed Moore - Technical Resume.docx
@@ -202,7 +202,7 @@
       <w:tr>
         <w:trPr>
           <w:cantSplit w:val="0"/>
-          <w:trHeight w:val="1533.854166666667" w:hRule="atLeast"/>
+          <w:trHeight w:val="1190.3124999999998" w:hRule="atLeast"/>
           <w:tblHeader w:val="0"/>
         </w:trPr>
         <w:tc>
@@ -220,7 +220,7 @@
             <w:pPr>
               <w:numPr>
                 <w:ilvl w:val="0"/>
-                <w:numId w:val="8"/>
+                <w:numId w:val="9"/>
               </w:numPr>
               <w:spacing w:after="60" w:line="259" w:lineRule="auto"/>
               <w:ind w:left="641" w:hanging="357"/>
@@ -242,7 +242,7 @@
             <w:pPr>
               <w:numPr>
                 <w:ilvl w:val="0"/>
-                <w:numId w:val="8"/>
+                <w:numId w:val="9"/>
               </w:numPr>
               <w:spacing w:after="60" w:line="259" w:lineRule="auto"/>
               <w:ind w:left="641" w:hanging="357"/>
@@ -264,7 +264,7 @@
             <w:pPr>
               <w:numPr>
                 <w:ilvl w:val="0"/>
-                <w:numId w:val="8"/>
+                <w:numId w:val="9"/>
               </w:numPr>
               <w:spacing w:after="60" w:line="259" w:lineRule="auto"/>
               <w:ind w:left="641" w:hanging="357"/>
@@ -296,7 +296,7 @@
             <w:pPr>
               <w:numPr>
                 <w:ilvl w:val="0"/>
-                <w:numId w:val="8"/>
+                <w:numId w:val="9"/>
               </w:numPr>
               <w:spacing w:after="60" w:line="259" w:lineRule="auto"/>
               <w:ind w:left="641" w:hanging="357"/>
@@ -316,7 +316,7 @@
             <w:pPr>
               <w:numPr>
                 <w:ilvl w:val="0"/>
-                <w:numId w:val="8"/>
+                <w:numId w:val="9"/>
               </w:numPr>
               <w:spacing w:after="60" w:line="259" w:lineRule="auto"/>
               <w:ind w:left="641" w:hanging="357"/>
@@ -336,7 +336,7 @@
             <w:pPr>
               <w:numPr>
                 <w:ilvl w:val="0"/>
-                <w:numId w:val="8"/>
+                <w:numId w:val="9"/>
               </w:numPr>
               <w:spacing w:after="60" w:line="259" w:lineRule="auto"/>
               <w:ind w:left="641" w:hanging="357"/>
@@ -357,7 +357,36 @@
     </w:tbl>
     <w:p>
       <w:pPr>
-        <w:jc w:val="center"/>
+        <w:ind w:left="720" w:firstLine="0"/>
+        <w:jc w:val="left"/>
+        <w:rPr>
+          <w:rFonts w:ascii="STIX Two Text" w:cs="STIX Two Text" w:eastAsia="STIX Two Text" w:hAnsi="STIX Two Text"/>
+          <w:sz w:val="19"/>
+          <w:szCs w:val="19"/>
+        </w:rPr>
+      </w:pPr>
+      <w:r>
+        <w:rPr>
+          <w:rFonts w:ascii="STIX Two Text" w:cs="STIX Two Text" w:eastAsia="STIX Two Text" w:hAnsi="STIX Two Text"/>
+          <w:b w:val="1"/>
+          <w:sz w:val="19"/>
+          <w:szCs w:val="19"/>
+          <w:rtl w:val="0"/>
+        </w:rPr>
+        <w:t xml:space="preserve">Other skills include: </w:t>
+      </w:r>
+      <w:r>
+        <w:rPr>
+          <w:rFonts w:ascii="STIX Two Text" w:cs="STIX Two Text" w:eastAsia="STIX Two Text" w:hAnsi="STIX Two Text"/>
+          <w:sz w:val="19"/>
+          <w:szCs w:val="19"/>
+          <w:rtl w:val="0"/>
+        </w:rPr>
+        <w:t xml:space="preserve">ASP, ASP.NET, Entity Framework, .NET Core, SQLite, SQLite3, Tkinter, WPF, Visual Studio 2019, Visual Studio 2022, Visual Studio Code, PyCharm, Git, GitHub Desktop, Scrum, Agile, Azure, GitHub, Powershell, and Linux Command Line. </w:t>
+      </w:r>
+    </w:p>
+    <w:p>
+      <w:pPr>
         <w:rPr>
           <w:rFonts w:ascii="STIX Two Text" w:cs="STIX Two Text" w:eastAsia="STIX Two Text" w:hAnsi="STIX Two Text"/>
         </w:rPr>
@@ -468,7 +497,7 @@
       <w:pPr>
         <w:numPr>
           <w:ilvl w:val="0"/>
-          <w:numId w:val="6"/>
+          <w:numId w:val="7"/>
         </w:numPr>
         <w:ind w:left="720" w:hanging="360"/>
         <w:jc w:val="left"/>
@@ -488,7 +517,7 @@
       <w:pPr>
         <w:numPr>
           <w:ilvl w:val="0"/>
-          <w:numId w:val="6"/>
+          <w:numId w:val="7"/>
         </w:numPr>
         <w:ind w:left="720" w:hanging="360"/>
         <w:jc w:val="left"/>
@@ -508,7 +537,7 @@
       <w:pPr>
         <w:numPr>
           <w:ilvl w:val="0"/>
-          <w:numId w:val="6"/>
+          <w:numId w:val="7"/>
         </w:numPr>
         <w:ind w:left="720" w:hanging="360"/>
         <w:jc w:val="left"/>
@@ -553,93 +582,6 @@
           <w:rtl w:val="0"/>
         </w:rPr>
         <w:t xml:space="preserve">Blackjack C# Console App. </w:t>
-      </w:r>
-    </w:p>
-    <w:p>
-      <w:pPr>
-        <w:jc w:val="left"/>
-        <w:rPr>
-          <w:rFonts w:ascii="STIX Two Text" w:cs="STIX Two Text" w:eastAsia="STIX Two Text" w:hAnsi="STIX Two Text"/>
-          <w:b w:val="1"/>
-          <w:sz w:val="6"/>
-          <w:szCs w:val="6"/>
-        </w:rPr>
-      </w:pPr>
-      <w:r>
-        <w:rPr>
-          <w:rtl w:val="0"/>
-        </w:rPr>
-      </w:r>
-    </w:p>
-    <w:p>
-      <w:pPr>
-        <w:numPr>
-          <w:ilvl w:val="0"/>
-          <w:numId w:val="3"/>
-        </w:numPr>
-        <w:ind w:left="720" w:hanging="360"/>
-        <w:jc w:val="left"/>
-        <w:rPr>
-          <w:rFonts w:ascii="STIX Two Text" w:cs="STIX Two Text" w:eastAsia="STIX Two Text" w:hAnsi="STIX Two Text"/>
-        </w:rPr>
-      </w:pPr>
-      <w:r>
-        <w:rPr>
-          <w:rFonts w:ascii="STIX Two Text" w:cs="STIX Two Text" w:eastAsia="STIX Two Text" w:hAnsi="STIX Two Text"/>
-          <w:rtl w:val="0"/>
-        </w:rPr>
-        <w:t xml:space="preserve">Created a fully functional blackjack console application that includes a deck builder constructor, a deck shuffling method, and player and dealer classes. </w:t>
-      </w:r>
-    </w:p>
-    <w:p>
-      <w:pPr>
-        <w:numPr>
-          <w:ilvl w:val="0"/>
-          <w:numId w:val="3"/>
-        </w:numPr>
-        <w:ind w:left="720" w:hanging="360"/>
-        <w:jc w:val="left"/>
-        <w:rPr>
-          <w:rFonts w:ascii="STIX Two Text" w:cs="STIX Two Text" w:eastAsia="STIX Two Text" w:hAnsi="STIX Two Text"/>
-        </w:rPr>
-      </w:pPr>
-      <w:r>
-        <w:rPr>
-          <w:rFonts w:ascii="STIX Two Text" w:cs="STIX Two Text" w:eastAsia="STIX Two Text" w:hAnsi="STIX Two Text"/>
-          <w:rtl w:val="0"/>
-        </w:rPr>
-        <w:t xml:space="preserve">Game allows for bets and actively tracks both dealer and player hands and calculates respective hand values to determine the winner through rule logic.</w:t>
-      </w:r>
-    </w:p>
-    <w:p>
-      <w:pPr>
-        <w:jc w:val="left"/>
-        <w:rPr>
-          <w:rFonts w:ascii="STIX Two Text" w:cs="STIX Two Text" w:eastAsia="STIX Two Text" w:hAnsi="STIX Two Text"/>
-          <w:b w:val="1"/>
-        </w:rPr>
-      </w:pPr>
-      <w:r>
-        <w:rPr>
-          <w:rtl w:val="0"/>
-        </w:rPr>
-      </w:r>
-    </w:p>
-    <w:p>
-      <w:pPr>
-        <w:jc w:val="left"/>
-        <w:rPr>
-          <w:rFonts w:ascii="STIX Two Text" w:cs="STIX Two Text" w:eastAsia="STIX Two Text" w:hAnsi="STIX Two Text"/>
-          <w:b w:val="1"/>
-        </w:rPr>
-      </w:pPr>
-      <w:r>
-        <w:rPr>
-          <w:rFonts w:ascii="STIX Two Text" w:cs="STIX Two Text" w:eastAsia="STIX Two Text" w:hAnsi="STIX Two Text"/>
-          <w:b w:val="1"/>
-          <w:rtl w:val="0"/>
-        </w:rPr>
-        <w:t xml:space="preserve">Personal Website. </w:t>
       </w:r>
     </w:p>
     <w:p>
@@ -675,7 +617,7 @@
           <w:rFonts w:ascii="STIX Two Text" w:cs="STIX Two Text" w:eastAsia="STIX Two Text" w:hAnsi="STIX Two Text"/>
           <w:rtl w:val="0"/>
         </w:rPr>
-        <w:t xml:space="preserve">Created a personal website using HTML, CSS, and JavaScript. </w:t>
+        <w:t xml:space="preserve">Created a fully functional blackjack console application that includes a deck builder constructor, a deck shuffling method, and player and dealer classes. </w:t>
       </w:r>
     </w:p>
     <w:p>
@@ -688,43 +630,130 @@
         <w:jc w:val="left"/>
         <w:rPr>
           <w:rFonts w:ascii="STIX Two Text" w:cs="STIX Two Text" w:eastAsia="STIX Two Text" w:hAnsi="STIX Two Text"/>
-          <w:u w:val="none"/>
-        </w:rPr>
-      </w:pPr>
-      <w:r>
-        <w:rPr>
-          <w:rFonts w:ascii="STIX Two Text" w:cs="STIX Two Text" w:eastAsia="STIX Two Text" w:hAnsi="STIX Two Text"/>
-          <w:rtl w:val="0"/>
-        </w:rPr>
-        <w:t xml:space="preserve">Utilizes z-index and positioning properties to allow a video to remain fixed playing on loop in the background. </w:t>
+        </w:rPr>
+      </w:pPr>
+      <w:r>
+        <w:rPr>
+          <w:rFonts w:ascii="STIX Two Text" w:cs="STIX Two Text" w:eastAsia="STIX Two Text" w:hAnsi="STIX Two Text"/>
+          <w:rtl w:val="0"/>
+        </w:rPr>
+        <w:t xml:space="preserve">Game allows for bets and actively tracks both dealer and player hands and calculates respective hand values to determine the winner through rule logic.</w:t>
+      </w:r>
+    </w:p>
+    <w:p>
+      <w:pPr>
+        <w:jc w:val="left"/>
+        <w:rPr>
+          <w:rFonts w:ascii="STIX Two Text" w:cs="STIX Two Text" w:eastAsia="STIX Two Text" w:hAnsi="STIX Two Text"/>
+          <w:b w:val="1"/>
+        </w:rPr>
+      </w:pPr>
+      <w:r>
+        <w:rPr>
+          <w:rtl w:val="0"/>
+        </w:rPr>
+      </w:r>
+    </w:p>
+    <w:p>
+      <w:pPr>
+        <w:jc w:val="left"/>
+        <w:rPr>
+          <w:rFonts w:ascii="STIX Two Text" w:cs="STIX Two Text" w:eastAsia="STIX Two Text" w:hAnsi="STIX Two Text"/>
+          <w:b w:val="1"/>
+        </w:rPr>
+      </w:pPr>
+      <w:r>
+        <w:rPr>
+          <w:rFonts w:ascii="STIX Two Text" w:cs="STIX Two Text" w:eastAsia="STIX Two Text" w:hAnsi="STIX Two Text"/>
+          <w:b w:val="1"/>
+          <w:rtl w:val="0"/>
+        </w:rPr>
+        <w:t xml:space="preserve">Personal Website. </w:t>
+      </w:r>
+    </w:p>
+    <w:p>
+      <w:pPr>
+        <w:jc w:val="left"/>
+        <w:rPr>
+          <w:rFonts w:ascii="STIX Two Text" w:cs="STIX Two Text" w:eastAsia="STIX Two Text" w:hAnsi="STIX Two Text"/>
+          <w:b w:val="1"/>
+          <w:sz w:val="6"/>
+          <w:szCs w:val="6"/>
+        </w:rPr>
+      </w:pPr>
+      <w:r>
+        <w:rPr>
+          <w:rtl w:val="0"/>
+        </w:rPr>
       </w:r>
     </w:p>
     <w:p>
       <w:pPr>
         <w:numPr>
           <w:ilvl w:val="0"/>
-          <w:numId w:val="4"/>
+          <w:numId w:val="5"/>
         </w:numPr>
         <w:ind w:left="720" w:hanging="360"/>
         <w:jc w:val="left"/>
         <w:rPr>
           <w:rFonts w:ascii="STIX Two Text" w:cs="STIX Two Text" w:eastAsia="STIX Two Text" w:hAnsi="STIX Two Text"/>
-          <w:u w:val="none"/>
-        </w:rPr>
-      </w:pPr>
-      <w:r>
-        <w:rPr>
-          <w:rFonts w:ascii="STIX Two Text" w:cs="STIX Two Text" w:eastAsia="STIX Two Text" w:hAnsi="STIX Two Text"/>
-          <w:rtl w:val="0"/>
-        </w:rPr>
-        <w:t xml:space="preserve">Website connects to formspree email redirection service to enable contact form submissions to be sent to my personal email. </w:t>
+        </w:rPr>
+      </w:pPr>
+      <w:r>
+        <w:rPr>
+          <w:rFonts w:ascii="STIX Two Text" w:cs="STIX Two Text" w:eastAsia="STIX Two Text" w:hAnsi="STIX Two Text"/>
+          <w:rtl w:val="0"/>
+        </w:rPr>
+        <w:t xml:space="preserve">Created a personal website using HTML, CSS, and JavaScript. </w:t>
       </w:r>
     </w:p>
     <w:p>
       <w:pPr>
         <w:numPr>
           <w:ilvl w:val="0"/>
-          <w:numId w:val="4"/>
+          <w:numId w:val="5"/>
+        </w:numPr>
+        <w:ind w:left="720" w:hanging="360"/>
+        <w:jc w:val="left"/>
+        <w:rPr>
+          <w:rFonts w:ascii="STIX Two Text" w:cs="STIX Two Text" w:eastAsia="STIX Two Text" w:hAnsi="STIX Two Text"/>
+          <w:u w:val="none"/>
+        </w:rPr>
+      </w:pPr>
+      <w:r>
+        <w:rPr>
+          <w:rFonts w:ascii="STIX Two Text" w:cs="STIX Two Text" w:eastAsia="STIX Two Text" w:hAnsi="STIX Two Text"/>
+          <w:rtl w:val="0"/>
+        </w:rPr>
+        <w:t xml:space="preserve">Utilizes z-index and positioning properties to allow a video to remain fixed playing on loop in the background. </w:t>
+      </w:r>
+    </w:p>
+    <w:p>
+      <w:pPr>
+        <w:numPr>
+          <w:ilvl w:val="0"/>
+          <w:numId w:val="5"/>
+        </w:numPr>
+        <w:ind w:left="720" w:hanging="360"/>
+        <w:jc w:val="left"/>
+        <w:rPr>
+          <w:rFonts w:ascii="STIX Two Text" w:cs="STIX Two Text" w:eastAsia="STIX Two Text" w:hAnsi="STIX Two Text"/>
+          <w:u w:val="none"/>
+        </w:rPr>
+      </w:pPr>
+      <w:r>
+        <w:rPr>
+          <w:rFonts w:ascii="STIX Two Text" w:cs="STIX Two Text" w:eastAsia="STIX Two Text" w:hAnsi="STIX Two Text"/>
+          <w:rtl w:val="0"/>
+        </w:rPr>
+        <w:t xml:space="preserve">Website connects to formspree email redirection service to enable contact form submissions to be sent to my personal email. </w:t>
+      </w:r>
+    </w:p>
+    <w:p>
+      <w:pPr>
+        <w:numPr>
+          <w:ilvl w:val="0"/>
+          <w:numId w:val="5"/>
         </w:numPr>
         <w:ind w:left="720" w:hanging="360"/>
         <w:jc w:val="left"/>
@@ -777,54 +806,6 @@
         <w:rPr>
           <w:rFonts w:ascii="STIX Two Text" w:cs="STIX Two Text" w:eastAsia="STIX Two Text" w:hAnsi="STIX Two Text"/>
           <w:b w:val="1"/>
-          <w:sz w:val="24"/>
-          <w:szCs w:val="24"/>
-        </w:rPr>
-      </w:pPr>
-      <w:r>
-        <w:rPr>
-          <w:rtl w:val="0"/>
-        </w:rPr>
-      </w:r>
-    </w:p>
-    <w:p>
-      <w:pPr>
-        <w:jc w:val="left"/>
-        <w:rPr>
-          <w:rFonts w:ascii="STIX Two Text" w:cs="STIX Two Text" w:eastAsia="STIX Two Text" w:hAnsi="STIX Two Text"/>
-          <w:b w:val="1"/>
-          <w:sz w:val="24"/>
-          <w:szCs w:val="24"/>
-        </w:rPr>
-      </w:pPr>
-      <w:r>
-        <w:rPr>
-          <w:rtl w:val="0"/>
-        </w:rPr>
-      </w:r>
-    </w:p>
-    <w:p>
-      <w:pPr>
-        <w:jc w:val="left"/>
-        <w:rPr>
-          <w:rFonts w:ascii="STIX Two Text" w:cs="STIX Two Text" w:eastAsia="STIX Two Text" w:hAnsi="STIX Two Text"/>
-          <w:b w:val="1"/>
-          <w:sz w:val="24"/>
-          <w:szCs w:val="24"/>
-        </w:rPr>
-      </w:pPr>
-      <w:r>
-        <w:rPr>
-          <w:rtl w:val="0"/>
-        </w:rPr>
-      </w:r>
-    </w:p>
-    <w:p>
-      <w:pPr>
-        <w:jc w:val="left"/>
-        <w:rPr>
-          <w:rFonts w:ascii="STIX Two Text" w:cs="STIX Two Text" w:eastAsia="STIX Two Text" w:hAnsi="STIX Two Text"/>
-          <w:b w:val="1"/>
           <w:sz w:val="8"/>
           <w:szCs w:val="8"/>
         </w:rPr>
@@ -896,14 +877,14 @@
           <w:b w:val="1"/>
           <w:rtl w:val="0"/>
         </w:rPr>
-        <w:t xml:space="preserve">Teachers Assistant/Tutor. </w:t>
-      </w:r>
-      <w:r>
-        <w:rPr>
-          <w:rFonts w:ascii="STIX Two Text" w:cs="STIX Two Text" w:eastAsia="STIX Two Text" w:hAnsi="STIX Two Text"/>
-          <w:rtl w:val="0"/>
-        </w:rPr>
-        <w:t xml:space="preserve">Brigham Young University - Idaho. </w:t>
+        <w:t xml:space="preserve">Software Developer Internship. </w:t>
+      </w:r>
+      <w:r>
+        <w:rPr>
+          <w:rFonts w:ascii="STIX Two Text" w:cs="STIX Two Text" w:eastAsia="STIX Two Text" w:hAnsi="STIX Two Text"/>
+          <w:rtl w:val="0"/>
+        </w:rPr>
+        <w:t xml:space="preserve">Prosper IT Consulting. </w:t>
       </w:r>
       <w:r>
         <w:rPr>
@@ -911,97 +892,16 @@
           <w:i w:val="1"/>
           <w:rtl w:val="0"/>
         </w:rPr>
-        <w:t xml:space="preserve">August 2019 - July 2021.</w:t>
-      </w:r>
-    </w:p>
-    <w:p>
-      <w:pPr>
-        <w:jc w:val="left"/>
-        <w:rPr>
-          <w:rFonts w:ascii="STIX Two Text" w:cs="STIX Two Text" w:eastAsia="STIX Two Text" w:hAnsi="STIX Two Text"/>
-          <w:sz w:val="8"/>
-          <w:szCs w:val="8"/>
-        </w:rPr>
-      </w:pPr>
-      <w:r>
-        <w:rPr>
-          <w:rtl w:val="0"/>
-        </w:rPr>
-      </w:r>
-    </w:p>
-    <w:p>
-      <w:pPr>
-        <w:numPr>
-          <w:ilvl w:val="0"/>
-          <w:numId w:val="5"/>
-        </w:numPr>
-        <w:ind w:left="720" w:hanging="360"/>
-        <w:jc w:val="left"/>
-        <w:rPr>
-          <w:rFonts w:ascii="STIX Two Text" w:cs="STIX Two Text" w:eastAsia="STIX Two Text" w:hAnsi="STIX Two Text"/>
-        </w:rPr>
-      </w:pPr>
-      <w:r>
-        <w:rPr>
-          <w:rFonts w:ascii="STIX Two Text" w:cs="STIX Two Text" w:eastAsia="STIX Two Text" w:hAnsi="STIX Two Text"/>
-          <w:rtl w:val="0"/>
-        </w:rPr>
-        <w:t xml:space="preserve">Developed ability to complete a project while having a flexible timetable and maintaining a high level of communication.</w:t>
-      </w:r>
-    </w:p>
-    <w:p>
-      <w:pPr>
-        <w:jc w:val="left"/>
-        <w:rPr>
-          <w:rFonts w:ascii="STIX Two Text" w:cs="STIX Two Text" w:eastAsia="STIX Two Text" w:hAnsi="STIX Two Text"/>
-          <w:b w:val="1"/>
-        </w:rPr>
-      </w:pPr>
-      <w:r>
-        <w:rPr>
-          <w:rtl w:val="0"/>
-        </w:rPr>
-      </w:r>
-    </w:p>
-    <w:p>
-      <w:pPr>
-        <w:jc w:val="left"/>
-        <w:rPr>
-          <w:rFonts w:ascii="STIX Two Text" w:cs="STIX Two Text" w:eastAsia="STIX Two Text" w:hAnsi="STIX Two Text"/>
-          <w:i w:val="1"/>
-        </w:rPr>
-      </w:pPr>
-      <w:r>
-        <w:rPr>
-          <w:rFonts w:ascii="STIX Two Text" w:cs="STIX Two Text" w:eastAsia="STIX Two Text" w:hAnsi="STIX Two Text"/>
-          <w:b w:val="1"/>
-          <w:rtl w:val="0"/>
-        </w:rPr>
-        <w:t xml:space="preserve">Manager. </w:t>
-      </w:r>
-      <w:r>
-        <w:rPr>
-          <w:rFonts w:ascii="STIX Two Text" w:cs="STIX Two Text" w:eastAsia="STIX Two Text" w:hAnsi="STIX Two Text"/>
-          <w:rtl w:val="0"/>
-        </w:rPr>
-        <w:t xml:space="preserve">McDonald’s. </w:t>
-      </w:r>
-      <w:r>
-        <w:rPr>
-          <w:rFonts w:ascii="STIX Two Text" w:cs="STIX Two Text" w:eastAsia="STIX Two Text" w:hAnsi="STIX Two Text"/>
-          <w:i w:val="1"/>
-          <w:rtl w:val="0"/>
-        </w:rPr>
-        <w:t xml:space="preserve">March 2019 - August 2020. </w:t>
-      </w:r>
-    </w:p>
-    <w:p>
-      <w:pPr>
-        <w:jc w:val="left"/>
-        <w:rPr>
-          <w:rFonts w:ascii="STIX Two Text" w:cs="STIX Two Text" w:eastAsia="STIX Two Text" w:hAnsi="STIX Two Text"/>
-          <w:sz w:val="8"/>
-          <w:szCs w:val="8"/>
+        <w:t xml:space="preserve">2022. </w:t>
+      </w:r>
+    </w:p>
+    <w:p>
+      <w:pPr>
+        <w:jc w:val="left"/>
+        <w:rPr>
+          <w:rFonts w:ascii="STIX Two Text" w:cs="STIX Two Text" w:eastAsia="STIX Two Text" w:hAnsi="STIX Two Text"/>
+          <w:sz w:val="6"/>
+          <w:szCs w:val="6"/>
         </w:rPr>
       </w:pPr>
       <w:r>
@@ -1017,22 +917,16 @@
           <w:numId w:val="1"/>
         </w:numPr>
         <w:ind w:left="720" w:hanging="360"/>
-        <w:jc w:val="left"/>
-        <w:rPr>
-          <w:rFonts w:ascii="STIX Two Text" w:cs="STIX Two Text" w:eastAsia="STIX Two Text" w:hAnsi="STIX Two Text"/>
-        </w:rPr>
-      </w:pPr>
-      <w:r>
-        <w:rPr>
-          <w:rFonts w:ascii="STIX Two Text" w:cs="STIX Two Text" w:eastAsia="STIX Two Text" w:hAnsi="STIX Two Text"/>
-          <w:rtl w:val="0"/>
-        </w:rPr>
-        <w:t xml:space="preserve">Implemented a technical solution for performance accounting that dramatically increased the effectiveness of performance reviews.</w:t>
-      </w:r>
-      <w:r>
-        <w:rPr>
-          <w:rtl w:val="0"/>
-        </w:rPr>
+        <w:rPr>
+          <w:rFonts w:ascii="STIX Two Text" w:cs="STIX Two Text" w:eastAsia="STIX Two Text" w:hAnsi="STIX Two Text"/>
+        </w:rPr>
+      </w:pPr>
+      <w:r>
+        <w:rPr>
+          <w:rFonts w:ascii="STIX Two Text" w:cs="STIX Two Text" w:eastAsia="STIX Two Text" w:hAnsi="STIX Two Text"/>
+          <w:rtl w:val="0"/>
+        </w:rPr>
+        <w:t xml:space="preserve">Created CRUD pages used for managing item rentals for a performing arts company with C# in the .NET framework and implemented entity objects using a code-first methodology.</w:t>
       </w:r>
     </w:p>
     <w:p>
@@ -1042,17 +936,16 @@
           <w:numId w:val="1"/>
         </w:numPr>
         <w:ind w:left="720" w:hanging="360"/>
-        <w:jc w:val="left"/>
-        <w:rPr>
-          <w:rFonts w:ascii="STIX Two Text" w:cs="STIX Two Text" w:eastAsia="STIX Two Text" w:hAnsi="STIX Two Text"/>
-        </w:rPr>
-      </w:pPr>
-      <w:r>
-        <w:rPr>
-          <w:rFonts w:ascii="STIX Two Text" w:cs="STIX Two Text" w:eastAsia="STIX Two Text" w:hAnsi="STIX Two Text"/>
-          <w:rtl w:val="0"/>
-        </w:rPr>
-        <w:t xml:space="preserve">Identified problems and implemented creative solutions to overcome inefficiencies in at least three specific areas. </w:t>
+        <w:rPr>
+          <w:rFonts w:ascii="STIX Two Text" w:cs="STIX Two Text" w:eastAsia="STIX Two Text" w:hAnsi="STIX Two Text"/>
+        </w:rPr>
+      </w:pPr>
+      <w:r>
+        <w:rPr>
+          <w:rFonts w:ascii="STIX Two Text" w:cs="STIX Two Text" w:eastAsia="STIX Two Text" w:hAnsi="STIX Two Text"/>
+          <w:rtl w:val="0"/>
+        </w:rPr>
+        <w:t xml:space="preserve">Modified and implemented styling changes to increase readability and visibility for the UI experience.</w:t>
       </w:r>
     </w:p>
     <w:p>
@@ -1062,25 +955,24 @@
           <w:numId w:val="1"/>
         </w:numPr>
         <w:ind w:left="720" w:hanging="360"/>
-        <w:jc w:val="left"/>
-        <w:rPr>
-          <w:rFonts w:ascii="STIX Two Text" w:cs="STIX Two Text" w:eastAsia="STIX Two Text" w:hAnsi="STIX Two Text"/>
-        </w:rPr>
-      </w:pPr>
-      <w:r>
-        <w:rPr>
-          <w:rFonts w:ascii="STIX Two Text" w:cs="STIX Two Text" w:eastAsia="STIX Two Text" w:hAnsi="STIX Two Text"/>
-          <w:rtl w:val="0"/>
-        </w:rPr>
-        <w:t xml:space="preserve">Developed leadership skills and learned how to solve problems and coordinate in chaotic situations.</w:t>
-      </w:r>
-    </w:p>
-    <w:p>
-      <w:pPr>
-        <w:jc w:val="left"/>
-        <w:rPr>
-          <w:rFonts w:ascii="STIX Two Text" w:cs="STIX Two Text" w:eastAsia="STIX Two Text" w:hAnsi="STIX Two Text"/>
-          <w:b w:val="1"/>
+        <w:rPr>
+          <w:rFonts w:ascii="STIX Two Text" w:cs="STIX Two Text" w:eastAsia="STIX Two Text" w:hAnsi="STIX Two Text"/>
+        </w:rPr>
+      </w:pPr>
+      <w:r>
+        <w:rPr>
+          <w:rFonts w:ascii="STIX Two Text" w:cs="STIX Two Text" w:eastAsia="STIX Two Text" w:hAnsi="STIX Two Text"/>
+          <w:rtl w:val="0"/>
+        </w:rPr>
+        <w:t xml:space="preserve">Implemented a byte array conversion method to allow for database photo storage and retrieval.</w:t>
+      </w:r>
+    </w:p>
+    <w:p>
+      <w:pPr>
+        <w:ind w:left="0" w:firstLine="0"/>
+        <w:jc w:val="left"/>
+        <w:rPr>
+          <w:rFonts w:ascii="STIX Two Text" w:cs="STIX Two Text" w:eastAsia="STIX Two Text" w:hAnsi="STIX Two Text"/>
         </w:rPr>
       </w:pPr>
       <w:r>
@@ -1103,14 +995,14 @@
           <w:b w:val="1"/>
           <w:rtl w:val="0"/>
         </w:rPr>
-        <w:t xml:space="preserve">Missionary. </w:t>
-      </w:r>
-      <w:r>
-        <w:rPr>
-          <w:rFonts w:ascii="STIX Two Text" w:cs="STIX Two Text" w:eastAsia="STIX Two Text" w:hAnsi="STIX Two Text"/>
-          <w:rtl w:val="0"/>
-        </w:rPr>
-        <w:t xml:space="preserve">The Church of Jesus Christ of Latter-Day Saints. </w:t>
+        <w:t xml:space="preserve">Teachers Assistant/Tutor. </w:t>
+      </w:r>
+      <w:r>
+        <w:rPr>
+          <w:rFonts w:ascii="STIX Two Text" w:cs="STIX Two Text" w:eastAsia="STIX Two Text" w:hAnsi="STIX Two Text"/>
+          <w:rtl w:val="0"/>
+        </w:rPr>
+        <w:t xml:space="preserve">Brigham Young University - Idaho. </w:t>
       </w:r>
       <w:r>
         <w:rPr>
@@ -1118,7 +1010,88 @@
           <w:i w:val="1"/>
           <w:rtl w:val="0"/>
         </w:rPr>
-        <w:t xml:space="preserve">March 2017 - 2019. </w:t>
+        <w:t xml:space="preserve">August 2019 - July 2021.</w:t>
+      </w:r>
+    </w:p>
+    <w:p>
+      <w:pPr>
+        <w:jc w:val="left"/>
+        <w:rPr>
+          <w:rFonts w:ascii="STIX Two Text" w:cs="STIX Two Text" w:eastAsia="STIX Two Text" w:hAnsi="STIX Two Text"/>
+          <w:sz w:val="8"/>
+          <w:szCs w:val="8"/>
+        </w:rPr>
+      </w:pPr>
+      <w:r>
+        <w:rPr>
+          <w:rtl w:val="0"/>
+        </w:rPr>
+      </w:r>
+    </w:p>
+    <w:p>
+      <w:pPr>
+        <w:numPr>
+          <w:ilvl w:val="0"/>
+          <w:numId w:val="6"/>
+        </w:numPr>
+        <w:ind w:left="720" w:hanging="360"/>
+        <w:jc w:val="left"/>
+        <w:rPr>
+          <w:rFonts w:ascii="STIX Two Text" w:cs="STIX Two Text" w:eastAsia="STIX Two Text" w:hAnsi="STIX Two Text"/>
+        </w:rPr>
+      </w:pPr>
+      <w:r>
+        <w:rPr>
+          <w:rFonts w:ascii="STIX Two Text" w:cs="STIX Two Text" w:eastAsia="STIX Two Text" w:hAnsi="STIX Two Text"/>
+          <w:rtl w:val="0"/>
+        </w:rPr>
+        <w:t xml:space="preserve">Developed ability to complete a project while having a flexible timetable and maintaining a high level of communication.</w:t>
+      </w:r>
+    </w:p>
+    <w:p>
+      <w:pPr>
+        <w:jc w:val="left"/>
+        <w:rPr>
+          <w:rFonts w:ascii="STIX Two Text" w:cs="STIX Two Text" w:eastAsia="STIX Two Text" w:hAnsi="STIX Two Text"/>
+          <w:b w:val="1"/>
+        </w:rPr>
+      </w:pPr>
+      <w:r>
+        <w:rPr>
+          <w:rtl w:val="0"/>
+        </w:rPr>
+      </w:r>
+    </w:p>
+    <w:p>
+      <w:pPr>
+        <w:jc w:val="left"/>
+        <w:rPr>
+          <w:rFonts w:ascii="STIX Two Text" w:cs="STIX Two Text" w:eastAsia="STIX Two Text" w:hAnsi="STIX Two Text"/>
+          <w:i w:val="1"/>
+        </w:rPr>
+      </w:pPr>
+      <w:r>
+        <w:rPr>
+          <w:rFonts w:ascii="STIX Two Text" w:cs="STIX Two Text" w:eastAsia="STIX Two Text" w:hAnsi="STIX Two Text"/>
+          <w:b w:val="1"/>
+          <w:rtl w:val="0"/>
+        </w:rPr>
+        <w:t xml:space="preserve">Manager. </w:t>
+      </w:r>
+      <w:r>
+        <w:rPr>
+          <w:rFonts w:ascii="STIX Two Text" w:cs="STIX Two Text" w:eastAsia="STIX Two Text" w:hAnsi="STIX Two Text"/>
+          <w:rtl w:val="0"/>
+        </w:rPr>
+        <w:t xml:space="preserve">McDonald’s. </w:t>
+      </w:r>
+      <w:r>
+        <w:rPr>
+          <w:rFonts w:ascii="STIX Two Text" w:cs="STIX Two Text" w:eastAsia="STIX Two Text" w:hAnsi="STIX Two Text"/>
+          <w:i w:val="1"/>
+          <w:rtl w:val="0"/>
+        </w:rPr>
+        <w:t xml:space="preserve">March 2019 - August 2020. </w:t>
       </w:r>
     </w:p>
     <w:p>
@@ -1153,7 +1126,12 @@
           <w:rFonts w:ascii="STIX Two Text" w:cs="STIX Two Text" w:eastAsia="STIX Two Text" w:hAnsi="STIX Two Text"/>
           <w:rtl w:val="0"/>
         </w:rPr>
-        <w:t xml:space="preserve">Served in various leadership positions that include District and Zone Leader, Assistant to the President, and Trainer. </w:t>
+        <w:t xml:space="preserve">Implemented a technical solution for performance accounting that dramatically increased the effectiveness of performance reviews.</w:t>
+      </w:r>
+      <w:r>
+        <w:rPr>
+          <w:rtl w:val="0"/>
+        </w:rPr>
       </w:r>
     </w:p>
     <w:p>
@@ -1173,7 +1151,7 @@
           <w:rFonts w:ascii="STIX Two Text" w:cs="STIX Two Text" w:eastAsia="STIX Two Text" w:hAnsi="STIX Two Text"/>
           <w:rtl w:val="0"/>
         </w:rPr>
-        <w:t xml:space="preserve">Developed leadership and interpersonal skills. </w:t>
+        <w:t xml:space="preserve">Identified problems and implemented creative solutions to overcome inefficiencies in at least three specific areas. </w:t>
       </w:r>
     </w:p>
     <w:p>
@@ -1193,46 +1171,60 @@
           <w:rFonts w:ascii="STIX Two Text" w:cs="STIX Two Text" w:eastAsia="STIX Two Text" w:hAnsi="STIX Two Text"/>
           <w:rtl w:val="0"/>
         </w:rPr>
-        <w:t xml:space="preserve">Improved methods of communicating goals and progress. </w:t>
-      </w:r>
-    </w:p>
-    <w:p>
-      <w:pPr>
-        <w:jc w:val="left"/>
-        <w:rPr>
-          <w:rFonts w:ascii="STIX Two Text" w:cs="STIX Two Text" w:eastAsia="STIX Two Text" w:hAnsi="STIX Two Text"/>
-          <w:b w:val="1"/>
-        </w:rPr>
-      </w:pPr>
-      <w:r>
-        <w:rPr>
-          <w:rtl w:val="0"/>
-        </w:rPr>
-      </w:r>
-    </w:p>
-    <w:p>
-      <w:pPr>
-        <w:jc w:val="left"/>
-        <w:rPr>
-          <w:rFonts w:ascii="STIX Two Text" w:cs="STIX Two Text" w:eastAsia="STIX Two Text" w:hAnsi="STIX Two Text"/>
-          <w:b w:val="1"/>
-        </w:rPr>
-      </w:pPr>
-      <w:r>
-        <w:rPr>
-          <w:rFonts w:ascii="STIX Two Text" w:cs="STIX Two Text" w:eastAsia="STIX Two Text" w:hAnsi="STIX Two Text"/>
-          <w:b w:val="1"/>
-          <w:rtl w:val="0"/>
-        </w:rPr>
-        <w:t xml:space="preserve">Early Jobs. </w:t>
-      </w:r>
-    </w:p>
-    <w:p>
-      <w:pPr>
-        <w:jc w:val="left"/>
-        <w:rPr>
-          <w:rFonts w:ascii="STIX Two Text" w:cs="STIX Two Text" w:eastAsia="STIX Two Text" w:hAnsi="STIX Two Text"/>
-          <w:b w:val="1"/>
+        <w:t xml:space="preserve">Developed leadership skills and learned how to solve problems and coordinate in chaotic situations.</w:t>
+      </w:r>
+    </w:p>
+    <w:p>
+      <w:pPr>
+        <w:jc w:val="left"/>
+        <w:rPr>
+          <w:rFonts w:ascii="STIX Two Text" w:cs="STIX Two Text" w:eastAsia="STIX Two Text" w:hAnsi="STIX Two Text"/>
+          <w:b w:val="1"/>
+        </w:rPr>
+      </w:pPr>
+      <w:r>
+        <w:rPr>
+          <w:rtl w:val="0"/>
+        </w:rPr>
+      </w:r>
+    </w:p>
+    <w:p>
+      <w:pPr>
+        <w:jc w:val="left"/>
+        <w:rPr>
+          <w:rFonts w:ascii="STIX Two Text" w:cs="STIX Two Text" w:eastAsia="STIX Two Text" w:hAnsi="STIX Two Text"/>
+          <w:i w:val="1"/>
+        </w:rPr>
+      </w:pPr>
+      <w:r>
+        <w:rPr>
+          <w:rFonts w:ascii="STIX Two Text" w:cs="STIX Two Text" w:eastAsia="STIX Two Text" w:hAnsi="STIX Two Text"/>
+          <w:b w:val="1"/>
+          <w:rtl w:val="0"/>
+        </w:rPr>
+        <w:t xml:space="preserve">Missionary. </w:t>
+      </w:r>
+      <w:r>
+        <w:rPr>
+          <w:rFonts w:ascii="STIX Two Text" w:cs="STIX Two Text" w:eastAsia="STIX Two Text" w:hAnsi="STIX Two Text"/>
+          <w:rtl w:val="0"/>
+        </w:rPr>
+        <w:t xml:space="preserve">The Church of Jesus Christ of Latter-Day Saints. </w:t>
+      </w:r>
+      <w:r>
+        <w:rPr>
+          <w:rFonts w:ascii="STIX Two Text" w:cs="STIX Two Text" w:eastAsia="STIX Two Text" w:hAnsi="STIX Two Text"/>
+          <w:i w:val="1"/>
+          <w:rtl w:val="0"/>
+        </w:rPr>
+        <w:t xml:space="preserve">March 2017 - 2019. </w:t>
+      </w:r>
+    </w:p>
+    <w:p>
+      <w:pPr>
+        <w:jc w:val="left"/>
+        <w:rPr>
+          <w:rFonts w:ascii="STIX Two Text" w:cs="STIX Two Text" w:eastAsia="STIX Two Text" w:hAnsi="STIX Two Text"/>
           <w:sz w:val="8"/>
           <w:szCs w:val="8"/>
         </w:rPr>
@@ -1247,11 +1239,118 @@
       <w:pPr>
         <w:numPr>
           <w:ilvl w:val="0"/>
-          <w:numId w:val="7"/>
+          <w:numId w:val="3"/>
         </w:numPr>
         <w:ind w:left="720" w:hanging="360"/>
         <w:jc w:val="left"/>
         <w:rPr>
+          <w:rFonts w:ascii="STIX Two Text" w:cs="STIX Two Text" w:eastAsia="STIX Two Text" w:hAnsi="STIX Two Text"/>
+        </w:rPr>
+      </w:pPr>
+      <w:r>
+        <w:rPr>
+          <w:rFonts w:ascii="STIX Two Text" w:cs="STIX Two Text" w:eastAsia="STIX Two Text" w:hAnsi="STIX Two Text"/>
+          <w:rtl w:val="0"/>
+        </w:rPr>
+        <w:t xml:space="preserve">Served in various leadership positions that include District and Zone Leader, Assistant to the President, and Trainer. </w:t>
+      </w:r>
+    </w:p>
+    <w:p>
+      <w:pPr>
+        <w:numPr>
+          <w:ilvl w:val="0"/>
+          <w:numId w:val="3"/>
+        </w:numPr>
+        <w:ind w:left="720" w:hanging="360"/>
+        <w:jc w:val="left"/>
+        <w:rPr>
+          <w:rFonts w:ascii="STIX Two Text" w:cs="STIX Two Text" w:eastAsia="STIX Two Text" w:hAnsi="STIX Two Text"/>
+        </w:rPr>
+      </w:pPr>
+      <w:r>
+        <w:rPr>
+          <w:rFonts w:ascii="STIX Two Text" w:cs="STIX Two Text" w:eastAsia="STIX Two Text" w:hAnsi="STIX Two Text"/>
+          <w:rtl w:val="0"/>
+        </w:rPr>
+        <w:t xml:space="preserve">Developed leadership and interpersonal skills. </w:t>
+      </w:r>
+    </w:p>
+    <w:p>
+      <w:pPr>
+        <w:numPr>
+          <w:ilvl w:val="0"/>
+          <w:numId w:val="3"/>
+        </w:numPr>
+        <w:ind w:left="720" w:hanging="360"/>
+        <w:jc w:val="left"/>
+        <w:rPr>
+          <w:rFonts w:ascii="STIX Two Text" w:cs="STIX Two Text" w:eastAsia="STIX Two Text" w:hAnsi="STIX Two Text"/>
+        </w:rPr>
+      </w:pPr>
+      <w:r>
+        <w:rPr>
+          <w:rFonts w:ascii="STIX Two Text" w:cs="STIX Two Text" w:eastAsia="STIX Two Text" w:hAnsi="STIX Two Text"/>
+          <w:rtl w:val="0"/>
+        </w:rPr>
+        <w:t xml:space="preserve">Improved methods of communicating goals and progress. </w:t>
+      </w:r>
+    </w:p>
+    <w:p>
+      <w:pPr>
+        <w:jc w:val="left"/>
+        <w:rPr>
+          <w:rFonts w:ascii="STIX Two Text" w:cs="STIX Two Text" w:eastAsia="STIX Two Text" w:hAnsi="STIX Two Text"/>
+          <w:b w:val="1"/>
+        </w:rPr>
+      </w:pPr>
+      <w:r>
+        <w:rPr>
+          <w:rtl w:val="0"/>
+        </w:rPr>
+      </w:r>
+    </w:p>
+    <w:p>
+      <w:pPr>
+        <w:jc w:val="left"/>
+        <w:rPr>
+          <w:rFonts w:ascii="STIX Two Text" w:cs="STIX Two Text" w:eastAsia="STIX Two Text" w:hAnsi="STIX Two Text"/>
+          <w:b w:val="1"/>
+        </w:rPr>
+      </w:pPr>
+      <w:r>
+        <w:rPr>
+          <w:rFonts w:ascii="STIX Two Text" w:cs="STIX Two Text" w:eastAsia="STIX Two Text" w:hAnsi="STIX Two Text"/>
+          <w:b w:val="1"/>
+          <w:rtl w:val="0"/>
+        </w:rPr>
+        <w:t xml:space="preserve">Early Jobs. </w:t>
+      </w:r>
+    </w:p>
+    <w:p>
+      <w:pPr>
+        <w:jc w:val="left"/>
+        <w:rPr>
+          <w:rFonts w:ascii="STIX Two Text" w:cs="STIX Two Text" w:eastAsia="STIX Two Text" w:hAnsi="STIX Two Text"/>
+          <w:b w:val="1"/>
+          <w:sz w:val="8"/>
+          <w:szCs w:val="8"/>
+        </w:rPr>
+      </w:pPr>
+      <w:r>
+        <w:rPr>
+          <w:rtl w:val="0"/>
+        </w:rPr>
+      </w:r>
+    </w:p>
+    <w:p>
+      <w:pPr>
+        <w:numPr>
+          <w:ilvl w:val="0"/>
+          <w:numId w:val="8"/>
+        </w:numPr>
+        <w:ind w:left="720" w:hanging="360"/>
+        <w:jc w:val="left"/>
+        <w:rPr>
           <w:rFonts w:ascii="Raleway" w:cs="Raleway" w:eastAsia="Raleway" w:hAnsi="Raleway"/>
         </w:rPr>
       </w:pPr>
@@ -1277,8 +1376,6 @@
         <w:rPr>
           <w:rFonts w:ascii="STIX Two Text" w:cs="STIX Two Text" w:eastAsia="STIX Two Text" w:hAnsi="STIX Two Text"/>
           <w:b w:val="1"/>
-          <w:sz w:val="24"/>
-          <w:szCs w:val="24"/>
         </w:rPr>
       </w:pPr>
       <w:r>
@@ -1340,19 +1437,18 @@
         <w:rPr>
           <w:rFonts w:ascii="STIX Two Text" w:cs="STIX Two Text" w:eastAsia="STIX Two Text" w:hAnsi="STIX Two Text"/>
           <w:b w:val="1"/>
-          <w:sz w:val="14"/>
-          <w:szCs w:val="14"/>
-        </w:rPr>
-      </w:pPr>
-      <w:r>
-        <w:rPr>
-          <w:rtl w:val="0"/>
-        </w:rPr>
-      </w:r>
-    </w:p>
-    <w:p>
-      <w:pPr>
-        <w:jc w:val="left"/>
+          <w:sz w:val="10"/>
+          <w:szCs w:val="10"/>
+        </w:rPr>
+      </w:pPr>
+      <w:r>
+        <w:rPr>
+          <w:rtl w:val="0"/>
+        </w:rPr>
+      </w:r>
+    </w:p>
+    <w:p>
+      <w:pPr>
         <w:rPr>
           <w:rFonts w:ascii="STIX Two Text" w:cs="STIX Two Text" w:eastAsia="STIX Two Text" w:hAnsi="STIX Two Text"/>
           <w:i w:val="1"/>
@@ -1364,6 +1460,52 @@
           <w:b w:val="1"/>
           <w:rtl w:val="0"/>
         </w:rPr>
+        <w:t xml:space="preserve">The Tech Academy. </w:t>
+      </w:r>
+      <w:r>
+        <w:rPr>
+          <w:rFonts w:ascii="STIX Two Text" w:cs="STIX Two Text" w:eastAsia="STIX Two Text" w:hAnsi="STIX Two Text"/>
+          <w:i w:val="1"/>
+          <w:rtl w:val="0"/>
+        </w:rPr>
+        <w:t xml:space="preserve">December 2021 - May 2022.</w:t>
+      </w:r>
+    </w:p>
+    <w:p>
+      <w:pPr>
+        <w:ind w:firstLine="720"/>
+        <w:rPr>
+          <w:rFonts w:ascii="STIX Two Text" w:cs="STIX Two Text" w:eastAsia="STIX Two Text" w:hAnsi="STIX Two Text"/>
+          <w:b w:val="1"/>
+        </w:rPr>
+      </w:pPr>
+      <w:r>
+        <w:rPr>
+          <w:rFonts w:ascii="STIX Two Text" w:cs="STIX Two Text" w:eastAsia="STIX Two Text" w:hAnsi="STIX Two Text"/>
+          <w:rtl w:val="0"/>
+        </w:rPr>
+        <w:t xml:space="preserve">Full-Stack Software Engineer Program. Graduated with Honors.</w:t>
+      </w:r>
+      <w:r>
+        <w:rPr>
+          <w:rtl w:val="0"/>
+        </w:rPr>
+      </w:r>
+    </w:p>
+    <w:p>
+      <w:pPr>
+        <w:jc w:val="left"/>
+        <w:rPr>
+          <w:rFonts w:ascii="STIX Two Text" w:cs="STIX Two Text" w:eastAsia="STIX Two Text" w:hAnsi="STIX Two Text"/>
+          <w:i w:val="1"/>
+        </w:rPr>
+      </w:pPr>
+      <w:r>
+        <w:rPr>
+          <w:rFonts w:ascii="STIX Two Text" w:cs="STIX Two Text" w:eastAsia="STIX Two Text" w:hAnsi="STIX Two Text"/>
+          <w:b w:val="1"/>
+          <w:rtl w:val="0"/>
+        </w:rPr>
         <w:t xml:space="preserve">Brigham Young University - Idaho. </w:t>
       </w:r>
       <w:r>
@@ -1393,62 +1535,7 @@
     </w:p>
     <w:p>
       <w:pPr>
-        <w:jc w:val="left"/>
-        <w:rPr>
-          <w:rFonts w:ascii="STIX Two Text" w:cs="STIX Two Text" w:eastAsia="STIX Two Text" w:hAnsi="STIX Two Text"/>
-          <w:sz w:val="14"/>
-          <w:szCs w:val="14"/>
-        </w:rPr>
-      </w:pPr>
-      <w:r>
-        <w:rPr>
-          <w:rtl w:val="0"/>
-        </w:rPr>
-      </w:r>
-    </w:p>
-    <w:p>
-      <w:pPr>
-        <w:jc w:val="left"/>
-        <w:rPr>
-          <w:rFonts w:ascii="STIX Two Text" w:cs="STIX Two Text" w:eastAsia="STIX Two Text" w:hAnsi="STIX Two Text"/>
-          <w:i w:val="1"/>
-        </w:rPr>
-      </w:pPr>
-      <w:r>
-        <w:rPr>
-          <w:rFonts w:ascii="STIX Two Text" w:cs="STIX Two Text" w:eastAsia="STIX Two Text" w:hAnsi="STIX Two Text"/>
-          <w:b w:val="1"/>
-          <w:rtl w:val="0"/>
-        </w:rPr>
-        <w:t xml:space="preserve">The Tech Academy. </w:t>
-      </w:r>
-      <w:r>
-        <w:rPr>
-          <w:rFonts w:ascii="STIX Two Text" w:cs="STIX Two Text" w:eastAsia="STIX Two Text" w:hAnsi="STIX Two Text"/>
-          <w:i w:val="1"/>
-          <w:rtl w:val="0"/>
-        </w:rPr>
-        <w:t xml:space="preserve">December 2021 - May 2022.</w:t>
-      </w:r>
-    </w:p>
-    <w:p>
-      <w:pPr>
-        <w:ind w:firstLine="720"/>
-        <w:jc w:val="left"/>
-        <w:rPr>
-          <w:rFonts w:ascii="STIX Two Text" w:cs="STIX Two Text" w:eastAsia="STIX Two Text" w:hAnsi="STIX Two Text"/>
-        </w:rPr>
-      </w:pPr>
-      <w:r>
-        <w:rPr>
-          <w:rFonts w:ascii="STIX Two Text" w:cs="STIX Two Text" w:eastAsia="STIX Two Text" w:hAnsi="STIX Two Text"/>
-          <w:rtl w:val="0"/>
-        </w:rPr>
-        <w:t xml:space="preserve">Full-Stack Software Engineer Program. Graduated with Honors.</w:t>
-      </w:r>
-    </w:p>
-    <w:p>
-      <w:pPr>
+        <w:ind w:left="0" w:firstLine="0"/>
         <w:jc w:val="left"/>
         <w:rPr>
           <w:rFonts w:ascii="STIX Two Text" w:cs="STIX Two Text" w:eastAsia="STIX Two Text" w:hAnsi="STIX Two Text"/>
@@ -2258,6 +2345,116 @@
     </w:lvl>
   </w:abstractNum>
   <w:abstractNum w:abstractNumId="8">
+    <w:lvl w:ilvl="0">
+      <w:start w:val="1"/>
+      <w:numFmt w:val="bullet"/>
+      <w:lvlText w:val="●"/>
+      <w:lvlJc w:val="left"/>
+      <w:pPr>
+        <w:ind w:left="720" w:hanging="360"/>
+      </w:pPr>
+      <w:rPr>
+        <w:u w:val="none"/>
+      </w:rPr>
+    </w:lvl>
+    <w:lvl w:ilvl="1">
+      <w:start w:val="1"/>
+      <w:numFmt w:val="bullet"/>
+      <w:lvlText w:val="○"/>
+      <w:lvlJc w:val="left"/>
+      <w:pPr>
+        <w:ind w:left="1440" w:hanging="360"/>
+      </w:pPr>
+      <w:rPr>
+        <w:u w:val="none"/>
+      </w:rPr>
+    </w:lvl>
+    <w:lvl w:ilvl="2">
+      <w:start w:val="1"/>
+      <w:numFmt w:val="bullet"/>
+      <w:lvlText w:val="■"/>
+      <w:lvlJc w:val="left"/>
+      <w:pPr>
+        <w:ind w:left="2160" w:hanging="360"/>
+      </w:pPr>
+      <w:rPr>
+        <w:u w:val="none"/>
+      </w:rPr>
+    </w:lvl>
+    <w:lvl w:ilvl="3">
+      <w:start w:val="1"/>
+      <w:numFmt w:val="bullet"/>
+      <w:lvlText w:val="●"/>
+      <w:lvlJc w:val="left"/>
+      <w:pPr>
+        <w:ind w:left="2880" w:hanging="360"/>
+      </w:pPr>
+      <w:rPr>
+        <w:u w:val="none"/>
+      </w:rPr>
+    </w:lvl>
+    <w:lvl w:ilvl="4">
+      <w:start w:val="1"/>
+      <w:numFmt w:val="bullet"/>
+      <w:lvlText w:val="○"/>
+      <w:lvlJc w:val="left"/>
+      <w:pPr>
+        <w:ind w:left="3600" w:hanging="360"/>
+      </w:pPr>
+      <w:rPr>
+        <w:u w:val="none"/>
+      </w:rPr>
+    </w:lvl>
+    <w:lvl w:ilvl="5">
+      <w:start w:val="1"/>
+      <w:numFmt w:val="bullet"/>
+      <w:lvlText w:val="■"/>
+      <w:lvlJc w:val="left"/>
+      <w:pPr>
+        <w:ind w:left="4320" w:hanging="360"/>
+      </w:pPr>
+      <w:rPr>
+        <w:u w:val="none"/>
+      </w:rPr>
+    </w:lvl>
+    <w:lvl w:ilvl="6">
+      <w:start w:val="1"/>
+      <w:numFmt w:val="bullet"/>
+      <w:lvlText w:val="●"/>
+      <w:lvlJc w:val="left"/>
+      <w:pPr>
+        <w:ind w:left="5040" w:hanging="360"/>
+      </w:pPr>
+      <w:rPr>
+        <w:u w:val="none"/>
+      </w:rPr>
+    </w:lvl>
+    <w:lvl w:ilvl="7">
+      <w:start w:val="1"/>
+      <w:numFmt w:val="bullet"/>
+      <w:lvlText w:val="○"/>
+      <w:lvlJc w:val="left"/>
+      <w:pPr>
+        <w:ind w:left="5760" w:hanging="360"/>
+      </w:pPr>
+      <w:rPr>
+        <w:u w:val="none"/>
+      </w:rPr>
+    </w:lvl>
+    <w:lvl w:ilvl="8">
+      <w:start w:val="1"/>
+      <w:numFmt w:val="bullet"/>
+      <w:lvlText w:val="■"/>
+      <w:lvlJc w:val="left"/>
+      <w:pPr>
+        <w:ind w:left="6480" w:hanging="360"/>
+      </w:pPr>
+      <w:rPr>
+        <w:u w:val="none"/>
+      </w:rPr>
+    </w:lvl>
+  </w:abstractNum>
+  <w:abstractNum w:abstractNumId="9">
     <w:lvl w:ilvl="0">
       <w:start w:val="1"/>
       <w:numFmt w:val="bullet"/>
@@ -2390,6 +2587,9 @@
   </w:num>
   <w:num w:numId="8">
     <w:abstractNumId w:val="8"/>
+  </w:num>
+  <w:num w:numId="9">
+    <w:abstractNumId w:val="9"/>
   </w:num>
 </w:numbering>
 </file>
